--- a/docs/Diversity Dimensions User Stories.docx
+++ b/docs/Diversity Dimensions User Stories.docx
@@ -83,10 +83,205 @@
         <w:ind w:left="720"/>
       </w:pPr>
       <w:r>
+        <w:t xml:space="preserve">As a </w:t>
+      </w:r>
+      <w:r>
+        <w:t>user</w:t>
+      </w:r>
+      <w:r>
+        <w:t xml:space="preserve">, </w:t>
+      </w:r>
+      <w:r>
+        <w:t xml:space="preserve">I should be able to open the Diversity Manager application and should be able to upload the excel sheet document with company information like name, address. </w:t>
+      </w:r>
+    </w:p>
+    <w:p>
+      <w:pPr>
+        <w:rPr>
+          <w:b/>
+          <w:bCs/>
+        </w:rPr>
+      </w:pPr>
+      <w:r>
+        <w:rPr>
+          <w:b/>
+          <w:bCs/>
+        </w:rPr>
+        <w:t>Acceptance Criteria:</w:t>
+      </w:r>
+    </w:p>
+    <w:p>
+      <w:pPr>
+        <w:pStyle w:val="ListParagraph"/>
+        <w:numPr>
+          <w:ilvl w:val="0"/>
+          <w:numId w:val="1"/>
+        </w:numPr>
+      </w:pPr>
+      <w:r>
+        <w:t>When user arrives on Dashboard screen, they should see an Upload button.</w:t>
+      </w:r>
+    </w:p>
+    <w:p>
+      <w:pPr>
+        <w:pStyle w:val="ListParagraph"/>
+        <w:numPr>
+          <w:ilvl w:val="0"/>
+          <w:numId w:val="1"/>
+        </w:numPr>
+      </w:pPr>
+      <w:r>
+        <w:t xml:space="preserve">User should be able to click on Upload </w:t>
+      </w:r>
+      <w:r>
+        <w:t xml:space="preserve">File </w:t>
+      </w:r>
+      <w:r>
+        <w:t>button and upload the excel sheet.</w:t>
+      </w:r>
+    </w:p>
+    <w:p>
+      <w:pPr>
+        <w:rPr>
+          <w:b/>
+          <w:bCs/>
+        </w:rPr>
+      </w:pPr>
+      <w:r>
+        <w:rPr>
+          <w:b/>
+          <w:bCs/>
+        </w:rPr>
+        <w:t>Technical Notes:</w:t>
+      </w:r>
+    </w:p>
+    <w:p>
+      <w:pPr>
+        <w:ind w:left="720"/>
+      </w:pPr>
+      <w:r>
+        <w:t xml:space="preserve">Reactjs is used to build the </w:t>
+      </w:r>
+      <w:r>
+        <w:t>dashboard screen.</w:t>
+      </w:r>
+      <w:r>
+        <w:t xml:space="preserve"> Apache POI library is used for excel operations.</w:t>
+      </w:r>
+    </w:p>
+    <w:p>
+      <w:pPr>
+        <w:rPr>
+          <w:b/>
+          <w:bCs/>
+        </w:rPr>
+      </w:pPr>
+      <w:r>
+        <w:rPr>
+          <w:b/>
+          <w:bCs/>
+        </w:rPr>
+        <w:t>Testing Notes:</w:t>
+      </w:r>
+    </w:p>
+    <w:p>
+      <w:pPr>
+        <w:ind w:left="720"/>
+      </w:pPr>
+      <w:r>
+        <w:t>Application should open and dashboard screen should be displayed.</w:t>
+      </w:r>
+    </w:p>
+    <w:p>
+      <w:r>
+        <w:rPr>
+          <w:b/>
+          <w:bCs/>
+        </w:rPr>
+        <w:t>Assumptions:</w:t>
+      </w:r>
+      <w:r>
+        <w:t xml:space="preserve"> </w:t>
+      </w:r>
+    </w:p>
+    <w:p>
+      <w:r>
+        <w:tab/>
+      </w:r>
+      <w:r>
+        <w:t>Use</w:t>
+      </w:r>
+      <w:r>
+        <w:t xml:space="preserve"> the excel sheet provided in the Hackathon Challenge</w:t>
+      </w:r>
+      <w:r>
+        <w:t xml:space="preserve"> as data source for companies</w:t>
+      </w:r>
+      <w:r>
+        <w:t>.</w:t>
+      </w:r>
+    </w:p>
+    <w:p/>
+    <w:p>
+      <w:pPr>
+        <w:rPr>
+          <w:b/>
+          <w:bCs/>
+          <w:u w:val="single"/>
+        </w:rPr>
+      </w:pPr>
+      <w:r>
+        <w:rPr>
+          <w:b/>
+          <w:bCs/>
+          <w:u w:val="single"/>
+        </w:rPr>
+        <w:t xml:space="preserve">User Story </w:t>
+      </w:r>
+      <w:r>
+        <w:rPr>
+          <w:b/>
+          <w:bCs/>
+          <w:u w:val="single"/>
+        </w:rPr>
+        <w:t>2</w:t>
+      </w:r>
+      <w:r>
+        <w:rPr>
+          <w:b/>
+          <w:bCs/>
+          <w:u w:val="single"/>
+        </w:rPr>
+        <w:t>:</w:t>
+      </w:r>
+    </w:p>
+    <w:p>
+      <w:pPr>
+        <w:rPr>
+          <w:b/>
+          <w:bCs/>
+        </w:rPr>
+      </w:pPr>
+      <w:r>
+        <w:rPr>
+          <w:b/>
+          <w:bCs/>
+        </w:rPr>
+        <w:t xml:space="preserve">Description: </w:t>
+      </w:r>
+    </w:p>
+    <w:p>
+      <w:pPr>
+        <w:ind w:left="720"/>
+      </w:pPr>
+      <w:r>
         <w:t xml:space="preserve">As a Diversity Manager, </w:t>
       </w:r>
       <w:r>
-        <w:t xml:space="preserve">I should be able to open the Diversity Manager application and should be able to upload the excel sheet document with company information like name, address. </w:t>
+        <w:t>I need</w:t>
+      </w:r>
+      <w:r>
+        <w:t xml:space="preserve"> to execute an automated search to find diverse businesses relevant to Commercial Banking Interest.</w:t>
       </w:r>
     </w:p>
     <w:p>
@@ -113,7 +308,13 @@
         </w:numPr>
       </w:pPr>
       <w:r>
-        <w:t>When user arrives on Dashboard screen, they should see an Upload button.</w:t>
+        <w:t xml:space="preserve">Diversity tool should read the company name from the </w:t>
+      </w:r>
+      <w:r>
+        <w:t>uploaded</w:t>
+      </w:r>
+      <w:r>
+        <w:t xml:space="preserve"> excel sheet.</w:t>
       </w:r>
     </w:p>
     <w:p>
@@ -125,7 +326,13 @@
         </w:numPr>
       </w:pPr>
       <w:r>
-        <w:t>User should be able to click on Upload button and upload the excel sheet.</w:t>
+        <w:t xml:space="preserve">Tool should find the company’s website by searching with company name </w:t>
+      </w:r>
+      <w:r>
+        <w:t>using</w:t>
+      </w:r>
+      <w:r>
+        <w:t xml:space="preserve"> any search engine.</w:t>
       </w:r>
     </w:p>
     <w:p>
@@ -148,10 +355,7 @@
         <w:ind w:left="720"/>
       </w:pPr>
       <w:r>
-        <w:t xml:space="preserve">Reactjs is used to build the </w:t>
-      </w:r>
-      <w:r>
-        <w:t>dashboard screen.</w:t>
+        <w:t>Web Crawling and scraping mechanisms need to be used to identify the company’s website information.</w:t>
       </w:r>
     </w:p>
     <w:p>
@@ -174,10 +378,16 @@
         <w:ind w:left="720"/>
       </w:pPr>
       <w:r>
-        <w:t>Application should open and dashboard screen should be displayed.</w:t>
-      </w:r>
-    </w:p>
-    <w:p>
+        <w:t>Search the company name in any search engine and find the company website. This should match with the site information found by the tool.</w:t>
+      </w:r>
+    </w:p>
+    <w:p>
+      <w:pPr>
+        <w:rPr>
+          <w:b/>
+          <w:bCs/>
+        </w:rPr>
+      </w:pPr>
       <w:r>
         <w:rPr>
           <w:b/>
@@ -185,189 +395,17 @@
         </w:rPr>
         <w:t>Assumptions:</w:t>
       </w:r>
-      <w:r>
-        <w:t xml:space="preserve"> </w:t>
-      </w:r>
     </w:p>
     <w:p>
       <w:r>
         <w:tab/>
-        <w:t>Using the data excel sheet provided in the Hackathon Challenge.</w:t>
-      </w:r>
-    </w:p>
-    <w:p/>
-    <w:p>
-      <w:pPr>
-        <w:rPr>
-          <w:b/>
-          <w:bCs/>
-          <w:u w:val="single"/>
-        </w:rPr>
-      </w:pPr>
-      <w:r>
-        <w:rPr>
-          <w:b/>
-          <w:bCs/>
-          <w:u w:val="single"/>
-        </w:rPr>
-        <w:t xml:space="preserve">User Story </w:t>
-      </w:r>
-      <w:r>
-        <w:rPr>
-          <w:b/>
-          <w:bCs/>
-          <w:u w:val="single"/>
-        </w:rPr>
-        <w:t>2</w:t>
-      </w:r>
-      <w:r>
-        <w:rPr>
-          <w:b/>
-          <w:bCs/>
-          <w:u w:val="single"/>
-        </w:rPr>
-        <w:t>:</w:t>
-      </w:r>
-    </w:p>
-    <w:p>
-      <w:pPr>
-        <w:rPr>
-          <w:b/>
-          <w:bCs/>
-        </w:rPr>
-      </w:pPr>
-      <w:r>
-        <w:rPr>
-          <w:b/>
-          <w:bCs/>
-        </w:rPr>
-        <w:t xml:space="preserve">Description: </w:t>
-      </w:r>
-    </w:p>
-    <w:p>
-      <w:pPr>
-        <w:ind w:left="720"/>
-      </w:pPr>
-      <w:r>
-        <w:t xml:space="preserve">As a Diversity Manager, </w:t>
-      </w:r>
-      <w:r>
-        <w:t>I need</w:t>
-      </w:r>
-      <w:r>
-        <w:t xml:space="preserve"> to execute an automated search to find diverse businesses relevant to Commercial Banking Interest.</w:t>
-      </w:r>
-    </w:p>
-    <w:p>
-      <w:pPr>
-        <w:rPr>
-          <w:b/>
-          <w:bCs/>
-        </w:rPr>
-      </w:pPr>
-      <w:r>
-        <w:rPr>
-          <w:b/>
-          <w:bCs/>
-        </w:rPr>
-        <w:t>Acceptance Criteria:</w:t>
-      </w:r>
-    </w:p>
-    <w:p>
-      <w:pPr>
-        <w:pStyle w:val="ListParagraph"/>
-        <w:numPr>
-          <w:ilvl w:val="0"/>
-          <w:numId w:val="1"/>
-        </w:numPr>
-      </w:pPr>
-      <w:r>
-        <w:t>Diversity tool should read the company name from the provided excel sheet.</w:t>
-      </w:r>
-    </w:p>
-    <w:p>
-      <w:pPr>
-        <w:pStyle w:val="ListParagraph"/>
-        <w:numPr>
-          <w:ilvl w:val="0"/>
-          <w:numId w:val="1"/>
-        </w:numPr>
-      </w:pPr>
-      <w:r>
-        <w:t xml:space="preserve">Tool should find the company’s website by searching with company name </w:t>
-      </w:r>
-      <w:r>
-        <w:t>using</w:t>
-      </w:r>
-      <w:r>
-        <w:t xml:space="preserve"> any search engine.</w:t>
-      </w:r>
-    </w:p>
-    <w:p>
-      <w:pPr>
-        <w:rPr>
-          <w:b/>
-          <w:bCs/>
-        </w:rPr>
-      </w:pPr>
-      <w:r>
-        <w:rPr>
-          <w:b/>
-          <w:bCs/>
-        </w:rPr>
-        <w:t>Technical Notes:</w:t>
-      </w:r>
-    </w:p>
-    <w:p>
-      <w:pPr>
-        <w:ind w:left="720"/>
-      </w:pPr>
-      <w:r>
-        <w:t>Web Crawling and scraping mechanisms need to be used to identify the company’s website information.</w:t>
-      </w:r>
-    </w:p>
-    <w:p>
-      <w:pPr>
-        <w:rPr>
-          <w:b/>
-          <w:bCs/>
-        </w:rPr>
-      </w:pPr>
-      <w:r>
-        <w:rPr>
-          <w:b/>
-          <w:bCs/>
-        </w:rPr>
-        <w:t>Testing Notes:</w:t>
-      </w:r>
-    </w:p>
-    <w:p>
-      <w:pPr>
-        <w:ind w:left="720"/>
-      </w:pPr>
-      <w:r>
-        <w:t>Search the company name in any search engine and find the company website. This should match with the site information found by the tool.</w:t>
-      </w:r>
-    </w:p>
-    <w:p>
-      <w:pPr>
-        <w:rPr>
-          <w:b/>
-          <w:bCs/>
-        </w:rPr>
-      </w:pPr>
-      <w:r>
-        <w:rPr>
-          <w:b/>
-          <w:bCs/>
-        </w:rPr>
-        <w:t>Assumptions:</w:t>
-      </w:r>
-    </w:p>
-    <w:p>
-      <w:r>
-        <w:tab/>
-        <w:t xml:space="preserve">Assuming the first site in search engine is the company’s website. </w:t>
+        <w:t>Assuming the first site in search engine</w:t>
+      </w:r>
+      <w:r>
+        <w:t xml:space="preserve"> results</w:t>
+      </w:r>
+      <w:r>
+        <w:t xml:space="preserve"> is the company’s website. </w:t>
       </w:r>
     </w:p>
     <w:p>
@@ -423,10 +461,7 @@
         <w:t>need</w:t>
       </w:r>
       <w:r>
-        <w:t xml:space="preserve"> to </w:t>
-      </w:r>
-      <w:r>
-        <w:t>identify the company is women owned and update the excel sheet with relevant information.</w:t>
+        <w:t xml:space="preserve"> to identify the company is women owned and update the excel sheet with relevant information.</w:t>
       </w:r>
     </w:p>
     <w:p>
@@ -510,19 +545,7 @@
         </w:numPr>
       </w:pPr>
       <w:r>
-        <w:t xml:space="preserve">If the company is </w:t>
-      </w:r>
-      <w:r>
-        <w:t xml:space="preserve">not </w:t>
-      </w:r>
-      <w:r>
-        <w:t xml:space="preserve">women owned, IsWomanOwned (K column) in the excel sheet needs to be updated with </w:t>
-      </w:r>
-      <w:r>
-        <w:t>No</w:t>
-      </w:r>
-      <w:r>
-        <w:t>.</w:t>
+        <w:t>If the company is not women owned, IsWomanOwned (K column) in the excel sheet needs to be updated with No.</w:t>
       </w:r>
     </w:p>
     <w:p>
@@ -592,13 +615,7 @@
         <w:ind w:left="720"/>
       </w:pPr>
       <w:r>
-        <w:t xml:space="preserve">Manually search and explore company website (about us, our story etc) and identify if the company is </w:t>
-      </w:r>
-      <w:r>
-        <w:t>women</w:t>
-      </w:r>
-      <w:r>
-        <w:t xml:space="preserve"> owned. This should match with the information found by the tool.</w:t>
+        <w:t>Manually search and explore company website (about us, our story etc) and identify if the company is women owned. This should match with the information found by the tool.</w:t>
       </w:r>
     </w:p>
     <w:p>
@@ -732,10 +749,7 @@
         <w:t>minority</w:t>
       </w:r>
       <w:r>
-        <w:t xml:space="preserve"> owned</w:t>
-      </w:r>
-      <w:r>
-        <w:t>.</w:t>
+        <w:t xml:space="preserve"> owned.</w:t>
       </w:r>
     </w:p>
     <w:p>
@@ -920,13 +934,7 @@
         <w:ind w:left="720"/>
       </w:pPr>
       <w:r>
-        <w:t xml:space="preserve">Manually search </w:t>
-      </w:r>
-      <w:r>
-        <w:t>and explore company website (about us, our story etc)</w:t>
-      </w:r>
-      <w:r>
-        <w:t xml:space="preserve"> and identify if the company is </w:t>
+        <w:t xml:space="preserve">Manually search and explore company website (about us, our story etc) and identify if the company is </w:t>
       </w:r>
       <w:r>
         <w:t>minority</w:t>
@@ -1012,16 +1020,7 @@
         <w:ind w:left="720"/>
       </w:pPr>
       <w:r>
-        <w:t>As a Diversity Manager, I need to</w:t>
-      </w:r>
-      <w:r>
-        <w:t xml:space="preserve"> continue the search and</w:t>
-      </w:r>
-      <w:r>
-        <w:t xml:space="preserve"> identify the company is </w:t>
-      </w:r>
-      <w:r>
-        <w:t xml:space="preserve">women owned/ led </w:t>
+        <w:t xml:space="preserve">As a Diversity Manager, I need to continue the search and identify the company is women owned/ led </w:t>
       </w:r>
       <w:r>
         <w:t>if the information is no</w:t>
@@ -1033,10 +1032,7 @@
         <w:t xml:space="preserve"> found on company’s website </w:t>
       </w:r>
       <w:r>
-        <w:t>and</w:t>
-      </w:r>
-      <w:r>
-        <w:t xml:space="preserve"> update the excel sheet with relevant information</w:t>
+        <w:t>and update the excel sheet with relevant information</w:t>
       </w:r>
       <w:r>
         <w:t>.</w:t>
@@ -1117,13 +1113,7 @@
         </w:numPr>
       </w:pPr>
       <w:r>
-        <w:t>Tools should update</w:t>
-      </w:r>
-      <w:r>
-        <w:t xml:space="preserve"> IsWomanOwned (K column) in the excel sheet </w:t>
-      </w:r>
-      <w:r>
-        <w:t>with Yes or No.</w:t>
+        <w:t>Tools should update IsWomanOwned (K column) in the excel sheet with Yes or No.</w:t>
       </w:r>
     </w:p>
     <w:p>
@@ -1386,13 +1376,7 @@
         <w:t xml:space="preserve">minority </w:t>
       </w:r>
       <w:r>
-        <w:t>owned</w:t>
-      </w:r>
-      <w:r>
-        <w:t>/led</w:t>
-      </w:r>
-      <w:r>
-        <w:t xml:space="preserve"> are</w:t>
+        <w:t>owned/led are</w:t>
       </w:r>
     </w:p>
     <w:p>
@@ -1648,7 +1632,25 @@
         <w:ind w:left="720"/>
       </w:pPr>
       <w:r>
-        <w:t xml:space="preserve">As a Diversity Manager, I want a report to see the statistics of </w:t>
+        <w:t xml:space="preserve">As a </w:t>
+      </w:r>
+      <w:r>
+        <w:t>user</w:t>
+      </w:r>
+      <w:r>
+        <w:t xml:space="preserve">, I </w:t>
+      </w:r>
+      <w:r>
+        <w:t>should see the</w:t>
+      </w:r>
+      <w:r>
+        <w:t xml:space="preserve"> report </w:t>
+      </w:r>
+      <w:r>
+        <w:t>with</w:t>
+      </w:r>
+      <w:r>
+        <w:t xml:space="preserve"> the statistics of </w:t>
       </w:r>
       <w:r>
         <w:t>diverse</w:t>
@@ -1657,7 +1659,13 @@
         <w:t xml:space="preserve"> owned</w:t>
       </w:r>
       <w:r>
-        <w:t xml:space="preserve"> vs diverse led information.</w:t>
+        <w:t xml:space="preserve"> vs diverse led </w:t>
+      </w:r>
+      <w:r>
+        <w:t xml:space="preserve">Business </w:t>
+      </w:r>
+      <w:r>
+        <w:t>information.</w:t>
       </w:r>
     </w:p>
     <w:p>
@@ -1709,6 +1717,9 @@
         <w:t xml:space="preserve">led </w:t>
       </w:r>
       <w:r>
+        <w:t xml:space="preserve">business </w:t>
+      </w:r>
+      <w:r>
         <w:t>in the form of Pie chart.</w:t>
       </w:r>
     </w:p>
@@ -1758,21 +1769,223 @@
         <w:t>Statistics in the displayed report should match with the updated excel information.</w:t>
       </w:r>
     </w:p>
+    <w:p>
+      <w:pPr>
+        <w:ind w:left="720"/>
+      </w:pPr>
+    </w:p>
+    <w:p>
+      <w:pPr>
+        <w:rPr>
+          <w:b/>
+          <w:bCs/>
+          <w:u w:val="single"/>
+        </w:rPr>
+      </w:pPr>
+      <w:r>
+        <w:rPr>
+          <w:b/>
+          <w:bCs/>
+          <w:u w:val="single"/>
+        </w:rPr>
+        <w:t xml:space="preserve">User Story </w:t>
+      </w:r>
+      <w:r>
+        <w:rPr>
+          <w:b/>
+          <w:bCs/>
+          <w:u w:val="single"/>
+        </w:rPr>
+        <w:t>8</w:t>
+      </w:r>
+      <w:r>
+        <w:rPr>
+          <w:b/>
+          <w:bCs/>
+          <w:u w:val="single"/>
+        </w:rPr>
+        <w:t>:</w:t>
+      </w:r>
+    </w:p>
+    <w:p>
+      <w:pPr>
+        <w:rPr>
+          <w:b/>
+          <w:bCs/>
+        </w:rPr>
+      </w:pPr>
+      <w:r>
+        <w:rPr>
+          <w:b/>
+          <w:bCs/>
+        </w:rPr>
+        <w:t xml:space="preserve">Description: </w:t>
+      </w:r>
+    </w:p>
+    <w:p>
+      <w:pPr>
+        <w:ind w:left="720"/>
+      </w:pPr>
+      <w:r>
+        <w:t xml:space="preserve">As a </w:t>
+      </w:r>
+      <w:r>
+        <w:t>user</w:t>
+      </w:r>
+      <w:r>
+        <w:t>, I should see a report with the statistics of Women, Veteran, Black African/American, Hispanic, Native American percentages across Commercial Banking products.</w:t>
+      </w:r>
+    </w:p>
+    <w:p>
+      <w:pPr>
+        <w:rPr>
+          <w:b/>
+          <w:bCs/>
+        </w:rPr>
+      </w:pPr>
+      <w:r>
+        <w:rPr>
+          <w:b/>
+          <w:bCs/>
+        </w:rPr>
+        <w:t>Acceptance Criteria:</w:t>
+      </w:r>
+    </w:p>
+    <w:p>
+      <w:pPr>
+        <w:pStyle w:val="ListParagraph"/>
+        <w:numPr>
+          <w:ilvl w:val="0"/>
+          <w:numId w:val="1"/>
+        </w:numPr>
+        <w:rPr>
+          <w:b/>
+          <w:bCs/>
+        </w:rPr>
+      </w:pPr>
+      <w:r>
+        <w:t>On the Dashboard screen, report should display the statistics of Women, Veteran, Black African/American, Hispanic, Native American percentages across Commercial Banking products.</w:t>
+      </w:r>
+    </w:p>
+    <w:p>
+      <w:pPr>
+        <w:pStyle w:val="ListParagraph"/>
+        <w:numPr>
+          <w:ilvl w:val="0"/>
+          <w:numId w:val="1"/>
+        </w:numPr>
+      </w:pPr>
+      <w:r>
+        <w:t>Commercial prod</w:t>
+      </w:r>
+      <w:r>
+        <w:t>u</w:t>
+      </w:r>
+      <w:r>
+        <w:t>cts include Cards, Home Loans, Commercial Loans, Accounts, Auto</w:t>
+      </w:r>
+      <w:r>
+        <w:t xml:space="preserve"> </w:t>
+      </w:r>
+      <w:r>
+        <w:t>Mobile Financing, HELOC.</w:t>
+      </w:r>
+    </w:p>
+    <w:p>
+      <w:pPr>
+        <w:pStyle w:val="ListParagraph"/>
+        <w:numPr>
+          <w:ilvl w:val="0"/>
+          <w:numId w:val="1"/>
+        </w:numPr>
+      </w:pPr>
+      <w:r>
+        <w:t>Report should be displayed in Bar chart.</w:t>
+      </w:r>
+    </w:p>
+    <w:p>
+      <w:pPr>
+        <w:rPr>
+          <w:b/>
+          <w:bCs/>
+        </w:rPr>
+      </w:pPr>
+      <w:r>
+        <w:rPr>
+          <w:b/>
+          <w:bCs/>
+        </w:rPr>
+        <w:t>Technical Notes:</w:t>
+      </w:r>
+    </w:p>
+    <w:p>
+      <w:pPr>
+        <w:ind w:left="720"/>
+      </w:pPr>
+      <w:r>
+        <w:t>Chart js is used to display the report.</w:t>
+      </w:r>
+    </w:p>
+    <w:p>
+      <w:pPr>
+        <w:rPr>
+          <w:b/>
+          <w:bCs/>
+        </w:rPr>
+      </w:pPr>
+      <w:r>
+        <w:rPr>
+          <w:b/>
+          <w:bCs/>
+        </w:rPr>
+        <w:t>Testing Notes:</w:t>
+      </w:r>
+    </w:p>
+    <w:p>
+      <w:pPr>
+        <w:ind w:left="720"/>
+      </w:pPr>
+      <w:r>
+        <w:t>Statistics in the displayed report should match with the updated excel information.</w:t>
+      </w:r>
+    </w:p>
+    <w:p>
+      <w:pPr>
+        <w:ind w:left="720"/>
+      </w:pPr>
+    </w:p>
+    <w:p>
+      <w:pPr>
+        <w:ind w:left="720"/>
+      </w:pPr>
+    </w:p>
+    <w:p>
+      <w:pPr>
+        <w:ind w:left="720"/>
+      </w:pPr>
+    </w:p>
+    <w:p>
+      <w:pPr>
+        <w:ind w:left="720"/>
+      </w:pPr>
+    </w:p>
     <w:p/>
-    <w:p>
-      <w:pPr>
-        <w:rPr>
-          <w:b/>
-          <w:bCs/>
-          <w:u w:val="single"/>
-        </w:rPr>
-      </w:pPr>
-      <w:r>
-        <w:rPr>
-          <w:b/>
-          <w:bCs/>
-          <w:u w:val="single"/>
-        </w:rPr>
+    <w:p/>
+    <w:p>
+      <w:pPr>
+        <w:rPr>
+          <w:b/>
+          <w:bCs/>
+          <w:u w:val="single"/>
+        </w:rPr>
+      </w:pPr>
+      <w:r>
+        <w:rPr>
+          <w:b/>
+          <w:bCs/>
+          <w:u w:val="single"/>
+        </w:rPr>
+        <w:lastRenderedPageBreak/>
         <w:t xml:space="preserve">User Story </w:t>
       </w:r>
       <w:r>
@@ -1781,7 +1994,7 @@
           <w:bCs/>
           <w:u w:val="single"/>
         </w:rPr>
-        <w:t>8</w:t>
+        <w:t>9</w:t>
       </w:r>
       <w:r>
         <w:rPr>
@@ -1812,13 +2025,13 @@
         <w:ind w:left="720"/>
       </w:pPr>
       <w:r>
-        <w:t xml:space="preserve">As a Diversity Manager, I want a report to see the statistics of </w:t>
-      </w:r>
-      <w:r>
-        <w:t>women owned/led and minority owned/led</w:t>
-      </w:r>
-      <w:r>
-        <w:t xml:space="preserve"> information.</w:t>
+        <w:t xml:space="preserve">As a </w:t>
+      </w:r>
+      <w:r>
+        <w:t>user</w:t>
+      </w:r>
+      <w:r>
+        <w:t>, I should see a Download/Export to Excel button to download the updated excel sheet with diverse owned/led information.</w:t>
       </w:r>
     </w:p>
     <w:p>
@@ -1843,31 +2056,42 @@
           <w:ilvl w:val="0"/>
           <w:numId w:val="1"/>
         </w:numPr>
-        <w:rPr>
-          <w:b/>
-          <w:bCs/>
-        </w:rPr>
-      </w:pPr>
-      <w:r>
-        <w:t xml:space="preserve">On the Dashboard screen, report should display the statistics of </w:t>
-      </w:r>
-      <w:r>
-        <w:t>women</w:t>
-      </w:r>
-      <w:r>
-        <w:t xml:space="preserve"> owned</w:t>
-      </w:r>
-      <w:r>
-        <w:t xml:space="preserve">/led and minority/led across commercial banking products </w:t>
-      </w:r>
-      <w:r>
-        <w:t xml:space="preserve">in the form of </w:t>
-      </w:r>
-      <w:r>
-        <w:t>Bar</w:t>
-      </w:r>
-      <w:r>
-        <w:t xml:space="preserve"> chart.</w:t>
+      </w:pPr>
+      <w:r>
+        <w:t xml:space="preserve">On the Dashboard screen, </w:t>
+      </w:r>
+      <w:r>
+        <w:t>Download Diversity Report button should be displayed.</w:t>
+      </w:r>
+    </w:p>
+    <w:p>
+      <w:pPr>
+        <w:pStyle w:val="ListParagraph"/>
+        <w:numPr>
+          <w:ilvl w:val="0"/>
+          <w:numId w:val="1"/>
+        </w:numPr>
+      </w:pPr>
+      <w:r>
+        <w:t>On click of the button, excel sheet should be downloaded with all update</w:t>
+      </w:r>
+      <w:r>
+        <w:t>d</w:t>
+      </w:r>
+      <w:r>
+        <w:t xml:space="preserve"> diverse information. </w:t>
+      </w:r>
+    </w:p>
+    <w:p>
+      <w:pPr>
+        <w:pStyle w:val="ListParagraph"/>
+        <w:numPr>
+          <w:ilvl w:val="0"/>
+          <w:numId w:val="1"/>
+        </w:numPr>
+      </w:pPr>
+      <w:r>
+        <w:t>IsWomanOwned and MinorityOwnedDesc (K and L) columns in the downloaded sheet should have relevant information.</w:t>
       </w:r>
     </w:p>
     <w:p>
@@ -1890,7 +2114,7 @@
         <w:ind w:left="720"/>
       </w:pPr>
       <w:r>
-        <w:t>Chart js is used to display the report.</w:t>
+        <w:t>Apache POI library is used for excel operations.</w:t>
       </w:r>
     </w:p>
     <w:p>
@@ -1913,9 +2137,17 @@
         <w:ind w:left="720"/>
       </w:pPr>
       <w:r>
-        <w:t>Statistics in the displayed report should match with the updated excel information.</w:t>
-      </w:r>
-    </w:p>
+        <w:t>Information in the downloaded sheet</w:t>
+      </w:r>
+      <w:r>
+        <w:t xml:space="preserve"> should </w:t>
+      </w:r>
+      <w:r>
+        <w:t>be relevant.</w:t>
+      </w:r>
+    </w:p>
+    <w:p/>
+    <w:p/>
     <w:p/>
     <w:p/>
     <w:p/>
@@ -1990,7 +2222,7 @@
   <w:abstractNum w:abstractNumId="0" w15:restartNumberingAfterBreak="0">
     <w:nsid w:val="29251ADA"/>
     <w:multiLevelType w:val="hybridMultilevel"/>
-    <w:tmpl w:val="C25CF8AE"/>
+    <w:tmpl w:val="AE4061AC"/>
     <w:lvl w:ilvl="0" w:tplc="40090001">
       <w:start w:val="1"/>
       <w:numFmt w:val="bullet"/>
